--- a/CLI deploying.docx
+++ b/CLI deploying.docx
@@ -837,10 +837,7 @@
         <w:ind w:firstLine="720"/>
       </w:pPr>
       <w:r>
-        <w:t xml:space="preserve">id: </w:t>
-      </w:r>
-      <w:r>
-        <w:t>/subscriptions/0ed79c70-acdd-4c97-9aba-7a784070ee5e/resourceGroups/agsContainersRG/providers/Microsoft.ContainerRegistry/registries/agsacr",</w:t>
+        <w:t>id: /subscriptions/0ed79c70-acdd-4c97-9aba-7a784070ee5e/resourceGroups/agsContainersRG/providers/Microsoft.ContainerRegistry/registries/agsacr",</w:t>
       </w:r>
     </w:p>
     <w:p>
@@ -1503,8 +1500,6 @@
       <w:r>
         <w:t>To check the pods running</w:t>
       </w:r>
-      <w:bookmarkStart w:id="0" w:name="_GoBack"/>
-      <w:bookmarkEnd w:id="0"/>
     </w:p>
     <w:p>
       <w:pPr>
@@ -1560,6 +1555,195 @@
           <w:b/>
         </w:rPr>
         <w:t xml:space="preserve"> scale --replicas=5 deployment/azure-vote-front</w:t>
+      </w:r>
+    </w:p>
+    <w:p>
+      <w:pPr>
+        <w:pStyle w:val="ListParagraph"/>
+        <w:rPr>
+          <w:b/>
+        </w:rPr>
+      </w:pPr>
+    </w:p>
+    <w:p>
+      <w:pPr>
+        <w:pStyle w:val="ListParagraph"/>
+        <w:rPr>
+          <w:b/>
+        </w:rPr>
+      </w:pPr>
+    </w:p>
+    <w:p>
+      <w:pPr>
+        <w:pStyle w:val="ListParagraph"/>
+        <w:rPr>
+          <w:b/>
+        </w:rPr>
+      </w:pPr>
+    </w:p>
+    <w:p>
+      <w:pPr>
+        <w:pStyle w:val="ListParagraph"/>
+        <w:rPr>
+          <w:b/>
+        </w:rPr>
+      </w:pPr>
+    </w:p>
+    <w:p>
+      <w:pPr>
+        <w:pStyle w:val="ListParagraph"/>
+        <w:rPr>
+          <w:b/>
+        </w:rPr>
+      </w:pPr>
+    </w:p>
+    <w:p>
+      <w:pPr>
+        <w:pStyle w:val="ListParagraph"/>
+        <w:rPr>
+          <w:b/>
+        </w:rPr>
+      </w:pPr>
+    </w:p>
+    <w:p>
+      <w:pPr>
+        <w:pStyle w:val="ListParagraph"/>
+        <w:rPr>
+          <w:b/>
+        </w:rPr>
+      </w:pPr>
+      <w:r>
+        <w:rPr>
+          <w:b/>
+        </w:rPr>
+        <w:lastRenderedPageBreak/>
+        <w:t xml:space="preserve">  "</w:t>
+      </w:r>
+      <w:proofErr w:type="spellStart"/>
+      <w:r>
+        <w:rPr>
+          <w:b/>
+        </w:rPr>
+        <w:t>appId</w:t>
+      </w:r>
+      <w:proofErr w:type="spellEnd"/>
+      <w:r>
+        <w:rPr>
+          <w:b/>
+        </w:rPr>
+        <w:t>": "2ecd3be4-195f-4537-add7-0e0fb28abe28",</w:t>
+      </w:r>
+    </w:p>
+    <w:p>
+      <w:pPr>
+        <w:pStyle w:val="ListParagraph"/>
+        <w:rPr>
+          <w:b/>
+        </w:rPr>
+      </w:pPr>
+      <w:r>
+        <w:rPr>
+          <w:b/>
+        </w:rPr>
+        <w:t xml:space="preserve">  "</w:t>
+      </w:r>
+      <w:proofErr w:type="spellStart"/>
+      <w:r>
+        <w:rPr>
+          <w:b/>
+        </w:rPr>
+        <w:t>displayName</w:t>
+      </w:r>
+      <w:proofErr w:type="spellEnd"/>
+      <w:r>
+        <w:rPr>
+          <w:b/>
+        </w:rPr>
+        <w:t>": "</w:t>
+      </w:r>
+      <w:proofErr w:type="spellStart"/>
+      <w:r>
+        <w:rPr>
+          <w:b/>
+        </w:rPr>
+        <w:t>kiran</w:t>
+      </w:r>
+      <w:proofErr w:type="spellEnd"/>
+      <w:r>
+        <w:rPr>
+          <w:b/>
+        </w:rPr>
+        <w:t>-</w:t>
+      </w:r>
+      <w:proofErr w:type="spellStart"/>
+      <w:r>
+        <w:rPr>
+          <w:b/>
+        </w:rPr>
+        <w:t>docker</w:t>
+      </w:r>
+      <w:proofErr w:type="spellEnd"/>
+      <w:r>
+        <w:rPr>
+          <w:b/>
+        </w:rPr>
+        <w:t>-app",</w:t>
+      </w:r>
+    </w:p>
+    <w:p>
+      <w:pPr>
+        <w:pStyle w:val="ListParagraph"/>
+        <w:rPr>
+          <w:b/>
+        </w:rPr>
+      </w:pPr>
+      <w:r>
+        <w:rPr>
+          <w:b/>
+        </w:rPr>
+        <w:t xml:space="preserve">  "name": "http://kiran-docker-app",</w:t>
+      </w:r>
+    </w:p>
+    <w:p>
+      <w:pPr>
+        <w:pStyle w:val="ListParagraph"/>
+        <w:rPr>
+          <w:b/>
+        </w:rPr>
+      </w:pPr>
+      <w:r>
+        <w:rPr>
+          <w:b/>
+        </w:rPr>
+        <w:t xml:space="preserve">  "password": "62699422-1f51-412e-b92a-e9c8a7bc2306",</w:t>
+      </w:r>
+    </w:p>
+    <w:p>
+      <w:pPr>
+        <w:pStyle w:val="ListParagraph"/>
+        <w:rPr>
+          <w:b/>
+        </w:rPr>
+      </w:pPr>
+      <w:r>
+        <w:rPr>
+          <w:b/>
+        </w:rPr>
+        <w:t xml:space="preserve">  "tenant": "</w:t>
+      </w:r>
+      <w:bookmarkStart w:id="0" w:name="_GoBack"/>
+      <w:r>
+        <w:rPr>
+          <w:b/>
+        </w:rPr>
+        <w:t>7437a5b1-4b4d-4ad1-abfa-51760942d560</w:t>
+      </w:r>
+      <w:bookmarkEnd w:id="0"/>
+      <w:r>
+        <w:rPr>
+          <w:b/>
+        </w:rPr>
+        <w:t>"</w:t>
       </w:r>
     </w:p>
     <w:sectPr>
